--- a/The_road_to_the_success.docx
+++ b/The_road_to_the_success.docx
@@ -1791,11 +1791,13 @@
       <w:pPr>
         <w:rPr>
           <w:rFonts w:ascii="Arial" w:hAnsi="Arial" w:cs="Arial"/>
+          <w:b/>
         </w:rPr>
       </w:pPr>
       <w:r>
         <w:rPr>
           <w:rFonts w:ascii="Arial" w:hAnsi="Arial" w:cs="Arial"/>
+          <w:b/>
         </w:rPr>
         <w:t>Mục tiêu năm 2019:</w:t>
       </w:r>
@@ -1864,19 +1866,7 @@
         <w:rPr>
           <w:rFonts w:ascii="Arial" w:hAnsi="Arial" w:cs="Arial"/>
         </w:rPr>
-        <w:t xml:space="preserve"> tập 1: hế</w:t>
-      </w:r>
-      <w:r>
-        <w:rPr>
-          <w:rFonts w:ascii="Arial" w:hAnsi="Arial" w:cs="Arial"/>
-        </w:rPr>
-        <w:t>t tháng 9</w:t>
-      </w:r>
-      <w:r>
-        <w:rPr>
-          <w:rFonts w:ascii="Arial" w:hAnsi="Arial" w:cs="Arial"/>
-        </w:rPr>
-        <w:t>.</w:t>
+        <w:t xml:space="preserve"> tập 1: hết tháng 9.</w:t>
       </w:r>
       <w:r>
         <w:rPr>
@@ -1900,31 +1890,7 @@
         <w:rPr>
           <w:rFonts w:ascii="Arial" w:hAnsi="Arial" w:cs="Arial"/>
         </w:rPr>
-        <w:t>Xong quyển Thượng tậ</w:t>
-      </w:r>
-      <w:r>
-        <w:rPr>
-          <w:rFonts w:ascii="Arial" w:hAnsi="Arial" w:cs="Arial"/>
-        </w:rPr>
-        <w:t>p 2</w:t>
-      </w:r>
-      <w:r>
-        <w:rPr>
-          <w:rFonts w:ascii="Arial" w:hAnsi="Arial" w:cs="Arial"/>
-        </w:rPr>
-        <w:t xml:space="preserve">: hết tháng </w:t>
-      </w:r>
-      <w:r>
-        <w:rPr>
-          <w:rFonts w:ascii="Arial" w:hAnsi="Arial" w:cs="Arial"/>
-        </w:rPr>
-        <w:t>12</w:t>
-      </w:r>
-      <w:r>
-        <w:rPr>
-          <w:rFonts w:ascii="Arial" w:hAnsi="Arial" w:cs="Arial"/>
-        </w:rPr>
-        <w:t>.</w:t>
+        <w:t>Xong quyển Thượng tập 2: hết tháng 12.</w:t>
       </w:r>
     </w:p>
     <w:p>
@@ -1955,6 +1921,12 @@
         <w:rPr>
           <w:rFonts w:ascii="Arial" w:hAnsi="Arial" w:cs="Arial"/>
         </w:rPr>
+        <w:t xml:space="preserve">N3 -&gt; </w:t>
+      </w:r>
+      <w:r>
+        <w:rPr>
+          <w:rFonts w:ascii="Arial" w:hAnsi="Arial" w:cs="Arial"/>
+        </w:rPr>
         <w:t>Sou matoume</w:t>
       </w:r>
       <w:r>
@@ -1981,11 +1953,737 @@
         </w:rPr>
         <w:t>t tháng 6.</w:t>
       </w:r>
+    </w:p>
+    <w:p>
+      <w:pPr>
+        <w:pStyle w:val="ListParagraph"/>
+        <w:numPr>
+          <w:ilvl w:val="0"/>
+          <w:numId w:val="1"/>
+        </w:numPr>
+        <w:rPr>
+          <w:rFonts w:ascii="Arial" w:hAnsi="Arial" w:cs="Arial"/>
+        </w:rPr>
+      </w:pPr>
       <w:r>
         <w:rPr>
           <w:rFonts w:ascii="Arial" w:hAnsi="Arial" w:cs="Arial"/>
         </w:rPr>
+        <w:t>N2:</w:t>
+      </w:r>
+    </w:p>
+    <w:p>
+      <w:pPr>
+        <w:pStyle w:val="ListParagraph"/>
+        <w:numPr>
+          <w:ilvl w:val="1"/>
+          <w:numId w:val="1"/>
+        </w:numPr>
+        <w:rPr>
+          <w:rFonts w:ascii="Arial" w:hAnsi="Arial" w:cs="Arial"/>
+        </w:rPr>
+      </w:pPr>
+      <w:r>
+        <w:rPr>
+          <w:rFonts w:ascii="Arial" w:hAnsi="Arial" w:cs="Arial"/>
+        </w:rPr>
+        <w:t>Sou matoume Dokkai: hết tháng</w:t>
+      </w:r>
+      <w:r>
+        <w:rPr>
+          <w:rFonts w:ascii="Arial" w:hAnsi="Arial" w:cs="Arial"/>
+        </w:rPr>
         <w:t xml:space="preserve"> </w:t>
+      </w:r>
+      <w:r>
+        <w:rPr>
+          <w:rFonts w:ascii="Arial" w:hAnsi="Arial" w:cs="Arial"/>
+        </w:rPr>
+        <w:t>9</w:t>
+      </w:r>
+      <w:r>
+        <w:rPr>
+          <w:rFonts w:ascii="Arial" w:hAnsi="Arial" w:cs="Arial"/>
+        </w:rPr>
+        <w:t>.</w:t>
+      </w:r>
+    </w:p>
+    <w:p>
+      <w:pPr>
+        <w:pStyle w:val="ListParagraph"/>
+        <w:numPr>
+          <w:ilvl w:val="1"/>
+          <w:numId w:val="1"/>
+        </w:numPr>
+        <w:rPr>
+          <w:rFonts w:ascii="Arial" w:hAnsi="Arial" w:cs="Arial"/>
+        </w:rPr>
+      </w:pPr>
+      <w:r>
+        <w:rPr>
+          <w:rFonts w:ascii="Arial" w:hAnsi="Arial" w:cs="Arial"/>
+        </w:rPr>
+        <w:t>Sou matoume Choukai: hết tháng 9.</w:t>
+      </w:r>
+    </w:p>
+    <w:p>
+      <w:pPr>
+        <w:pStyle w:val="ListParagraph"/>
+        <w:numPr>
+          <w:ilvl w:val="1"/>
+          <w:numId w:val="1"/>
+        </w:numPr>
+        <w:rPr>
+          <w:rFonts w:ascii="Arial" w:hAnsi="Arial" w:cs="Arial"/>
+        </w:rPr>
+      </w:pPr>
+      <w:r>
+        <w:rPr>
+          <w:rFonts w:ascii="Arial" w:hAnsi="Arial" w:cs="Arial"/>
+        </w:rPr>
+        <w:t>Sou matoume Bunpou: hết tháng 9.</w:t>
+      </w:r>
+    </w:p>
+    <w:p>
+      <w:pPr>
+        <w:pStyle w:val="ListParagraph"/>
+        <w:numPr>
+          <w:ilvl w:val="1"/>
+          <w:numId w:val="1"/>
+        </w:numPr>
+        <w:rPr>
+          <w:rFonts w:ascii="Arial" w:hAnsi="Arial" w:cs="Arial"/>
+        </w:rPr>
+      </w:pPr>
+      <w:r>
+        <w:rPr>
+          <w:rFonts w:ascii="Arial" w:hAnsi="Arial" w:cs="Arial"/>
+        </w:rPr>
+        <w:t>Speed Master : hết tháng 12.</w:t>
+      </w:r>
+    </w:p>
+    <w:p>
+      <w:pPr>
+        <w:rPr>
+          <w:rFonts w:ascii="Arial" w:hAnsi="Arial" w:cs="Arial"/>
+        </w:rPr>
+      </w:pPr>
+      <w:r>
+        <w:rPr>
+          <w:rFonts w:ascii="Arial" w:hAnsi="Arial" w:cs="Arial"/>
+        </w:rPr>
+        <w:t xml:space="preserve">Đọc ít nhất </w:t>
+      </w:r>
+      <w:r>
+        <w:rPr>
+          <w:rFonts w:ascii="Arial" w:hAnsi="Arial" w:cs="Arial"/>
+        </w:rPr>
+        <w:t>10</w:t>
+      </w:r>
+      <w:r>
+        <w:rPr>
+          <w:rFonts w:ascii="Arial" w:hAnsi="Arial" w:cs="Arial"/>
+        </w:rPr>
+        <w:t xml:space="preserve"> cuốn sách.</w:t>
+      </w:r>
+      <w:r>
+        <w:rPr>
+          <w:rFonts w:ascii="Arial" w:hAnsi="Arial" w:cs="Arial"/>
+        </w:rPr>
+        <w:t xml:space="preserve"> (Đủ thể loại)</w:t>
+      </w:r>
+    </w:p>
+    <w:p>
+      <w:pPr>
+        <w:rPr>
+          <w:rFonts w:ascii="Arial" w:hAnsi="Arial" w:cs="Arial"/>
+        </w:rPr>
+      </w:pPr>
+      <w:r>
+        <w:rPr>
+          <w:rFonts w:ascii="Arial" w:hAnsi="Arial" w:cs="Arial"/>
+        </w:rPr>
+        <w:lastRenderedPageBreak/>
+        <w:t>Chứng khoán:</w:t>
+      </w:r>
+    </w:p>
+    <w:p>
+      <w:pPr>
+        <w:pStyle w:val="ListParagraph"/>
+        <w:numPr>
+          <w:ilvl w:val="0"/>
+          <w:numId w:val="1"/>
+        </w:numPr>
+        <w:rPr>
+          <w:rFonts w:ascii="Arial" w:hAnsi="Arial" w:cs="Arial"/>
+        </w:rPr>
+      </w:pPr>
+      <w:r>
+        <w:rPr>
+          <w:rFonts w:ascii="Arial" w:hAnsi="Arial" w:cs="Arial"/>
+        </w:rPr>
+        <w:t>Mở được tài khoản.</w:t>
+      </w:r>
+    </w:p>
+    <w:p>
+      <w:pPr>
+        <w:pStyle w:val="ListParagraph"/>
+        <w:numPr>
+          <w:ilvl w:val="0"/>
+          <w:numId w:val="1"/>
+        </w:numPr>
+        <w:rPr>
+          <w:rFonts w:ascii="Arial" w:hAnsi="Arial" w:cs="Arial"/>
+        </w:rPr>
+      </w:pPr>
+      <w:r>
+        <w:rPr>
+          <w:rFonts w:ascii="Arial" w:hAnsi="Arial" w:cs="Arial"/>
+        </w:rPr>
+        <w:t>Hiểu hết các mục bảng chứng khoán.</w:t>
+      </w:r>
+    </w:p>
+    <w:p>
+      <w:pPr>
+        <w:pStyle w:val="ListParagraph"/>
+        <w:numPr>
+          <w:ilvl w:val="0"/>
+          <w:numId w:val="1"/>
+        </w:numPr>
+        <w:rPr>
+          <w:rFonts w:ascii="Arial" w:hAnsi="Arial" w:cs="Arial"/>
+        </w:rPr>
+      </w:pPr>
+      <w:r>
+        <w:rPr>
+          <w:rFonts w:ascii="Arial" w:hAnsi="Arial" w:cs="Arial"/>
+        </w:rPr>
+        <w:t>Có thực hiện hoạt động đầu tư.</w:t>
+      </w:r>
+    </w:p>
+    <w:p>
+      <w:pPr>
+        <w:rPr>
+          <w:rFonts w:ascii="Arial" w:hAnsi="Arial" w:cs="Arial"/>
+        </w:rPr>
+      </w:pPr>
+      <w:r>
+        <w:rPr>
+          <w:rFonts w:ascii="Arial" w:hAnsi="Arial" w:cs="Arial"/>
+        </w:rPr>
+        <w:t>Đi du lịch ít nhất 1 lần.</w:t>
+      </w:r>
+    </w:p>
+    <w:p>
+      <w:pPr>
+        <w:rPr>
+          <w:rFonts w:ascii="Arial" w:hAnsi="Arial" w:cs="Arial"/>
+        </w:rPr>
+      </w:pPr>
+      <w:r>
+        <w:rPr>
+          <w:rFonts w:ascii="Arial" w:hAnsi="Arial" w:cs="Arial"/>
+        </w:rPr>
+        <w:t>Giảm cân: Làm mất mỡ bụ</w:t>
+      </w:r>
+      <w:r>
+        <w:rPr>
+          <w:rFonts w:ascii="Arial" w:hAnsi="Arial" w:cs="Arial"/>
+        </w:rPr>
+        <w:t>ng =&gt; Hết tháng 9.</w:t>
+      </w:r>
+    </w:p>
+    <w:p>
+      <w:pPr>
+        <w:pStyle w:val="ListParagraph"/>
+        <w:numPr>
+          <w:ilvl w:val="0"/>
+          <w:numId w:val="1"/>
+        </w:numPr>
+        <w:rPr>
+          <w:rFonts w:ascii="Arial" w:hAnsi="Arial" w:cs="Arial"/>
+        </w:rPr>
+      </w:pPr>
+      <w:r>
+        <w:rPr>
+          <w:rFonts w:ascii="Arial" w:hAnsi="Arial" w:cs="Arial"/>
+        </w:rPr>
+        <w:t>Chạy xe đạp mỗi sáng 30 phút.</w:t>
+      </w:r>
+    </w:p>
+    <w:p>
+      <w:pPr>
+        <w:pStyle w:val="ListParagraph"/>
+        <w:numPr>
+          <w:ilvl w:val="0"/>
+          <w:numId w:val="1"/>
+        </w:numPr>
+        <w:rPr>
+          <w:rFonts w:ascii="Arial" w:hAnsi="Arial" w:cs="Arial"/>
+        </w:rPr>
+      </w:pPr>
+      <w:r>
+        <w:rPr>
+          <w:rFonts w:ascii="Arial" w:hAnsi="Arial" w:cs="Arial"/>
+        </w:rPr>
+        <w:t>Không uống trà sữa.</w:t>
+      </w:r>
+    </w:p>
+    <w:p>
+      <w:pPr>
+        <w:pStyle w:val="ListParagraph"/>
+        <w:numPr>
+          <w:ilvl w:val="0"/>
+          <w:numId w:val="1"/>
+        </w:numPr>
+        <w:rPr>
+          <w:rFonts w:ascii="Arial" w:hAnsi="Arial" w:cs="Arial"/>
+        </w:rPr>
+      </w:pPr>
+      <w:r>
+        <w:rPr>
+          <w:rFonts w:ascii="Arial" w:hAnsi="Arial" w:cs="Arial"/>
+        </w:rPr>
+        <w:t>Hạn chế ăn vặt.</w:t>
+      </w:r>
+    </w:p>
+    <w:p>
+      <w:pPr>
+        <w:pStyle w:val="ListParagraph"/>
+        <w:numPr>
+          <w:ilvl w:val="0"/>
+          <w:numId w:val="1"/>
+        </w:numPr>
+        <w:rPr>
+          <w:rFonts w:ascii="Arial" w:hAnsi="Arial" w:cs="Arial"/>
+        </w:rPr>
+      </w:pPr>
+      <w:r>
+        <w:rPr>
+          <w:rFonts w:ascii="Arial" w:hAnsi="Arial" w:cs="Arial"/>
+        </w:rPr>
+        <w:t>Nhưng thức ăn/uống nên dùng:</w:t>
+      </w:r>
+    </w:p>
+    <w:p>
+      <w:pPr>
+        <w:pStyle w:val="ListParagraph"/>
+        <w:numPr>
+          <w:ilvl w:val="1"/>
+          <w:numId w:val="1"/>
+        </w:numPr>
+        <w:rPr>
+          <w:rFonts w:ascii="Arial" w:hAnsi="Arial" w:cs="Arial"/>
+        </w:rPr>
+      </w:pPr>
+      <w:r>
+        <w:rPr>
+          <w:rFonts w:ascii="Arial" w:hAnsi="Arial" w:cs="Arial"/>
+        </w:rPr>
+        <w:t>Cơm nhà.</w:t>
+      </w:r>
+    </w:p>
+    <w:p>
+      <w:pPr>
+        <w:pStyle w:val="ListParagraph"/>
+        <w:numPr>
+          <w:ilvl w:val="1"/>
+          <w:numId w:val="1"/>
+        </w:numPr>
+        <w:rPr>
+          <w:rFonts w:ascii="Arial" w:hAnsi="Arial" w:cs="Arial"/>
+        </w:rPr>
+      </w:pPr>
+      <w:r>
+        <w:rPr>
+          <w:rFonts w:ascii="Arial" w:hAnsi="Arial" w:cs="Arial"/>
+        </w:rPr>
+        <w:t>Nước trái cây.</w:t>
+      </w:r>
+    </w:p>
+    <w:p>
+      <w:pPr>
+        <w:pStyle w:val="ListParagraph"/>
+        <w:numPr>
+          <w:ilvl w:val="1"/>
+          <w:numId w:val="1"/>
+        </w:numPr>
+        <w:rPr>
+          <w:rFonts w:ascii="Arial" w:hAnsi="Arial" w:cs="Arial"/>
+        </w:rPr>
+      </w:pPr>
+      <w:r>
+        <w:rPr>
+          <w:rFonts w:ascii="Arial" w:hAnsi="Arial" w:cs="Arial"/>
+        </w:rPr>
+        <w:t>Nước lọc.</w:t>
+      </w:r>
+    </w:p>
+    <w:p>
+      <w:pPr>
+        <w:pStyle w:val="ListParagraph"/>
+        <w:numPr>
+          <w:ilvl w:val="1"/>
+          <w:numId w:val="1"/>
+        </w:numPr>
+        <w:rPr>
+          <w:rFonts w:ascii="Arial" w:hAnsi="Arial" w:cs="Arial"/>
+        </w:rPr>
+      </w:pPr>
+      <w:r>
+        <w:rPr>
+          <w:rFonts w:ascii="Arial" w:hAnsi="Arial" w:cs="Arial"/>
+        </w:rPr>
+        <w:t>Rau củ, quả.</w:t>
+      </w:r>
+    </w:p>
+    <w:p>
+      <w:pPr>
+        <w:rPr>
+          <w:rFonts w:ascii="Arial" w:hAnsi="Arial" w:cs="Arial"/>
+        </w:rPr>
+      </w:pPr>
+    </w:p>
+    <w:p>
+      <w:pPr>
+        <w:rPr>
+          <w:rFonts w:ascii="Arial" w:hAnsi="Arial" w:cs="Arial"/>
+          <w:b/>
+        </w:rPr>
+      </w:pPr>
+      <w:r>
+        <w:rPr>
+          <w:rFonts w:ascii="Arial" w:hAnsi="Arial" w:cs="Arial"/>
+          <w:b/>
+        </w:rPr>
+        <w:t>Mụ</w:t>
+      </w:r>
+      <w:r>
+        <w:rPr>
+          <w:rFonts w:ascii="Arial" w:hAnsi="Arial" w:cs="Arial"/>
+          <w:b/>
+        </w:rPr>
+        <w:t>c tiêu năm 2020:</w:t>
+      </w:r>
+      <w:bookmarkStart w:id="0" w:name="_GoBack"/>
+      <w:bookmarkEnd w:id="0"/>
+    </w:p>
+    <w:p>
+      <w:pPr>
+        <w:rPr>
+          <w:rFonts w:ascii="Arial" w:hAnsi="Arial" w:cs="Arial"/>
+        </w:rPr>
+      </w:pPr>
+      <w:r>
+        <w:rPr>
+          <w:rFonts w:ascii="Arial" w:hAnsi="Arial" w:cs="Arial"/>
+        </w:rPr>
+        <w:t>Đậ</w:t>
+      </w:r>
+      <w:r>
+        <w:rPr>
+          <w:rFonts w:ascii="Arial" w:hAnsi="Arial" w:cs="Arial"/>
+        </w:rPr>
+        <w:t>u HSK3</w:t>
+      </w:r>
+      <w:r>
+        <w:rPr>
+          <w:rFonts w:ascii="Arial" w:hAnsi="Arial" w:cs="Arial"/>
+        </w:rPr>
+        <w:t>:</w:t>
+      </w:r>
+    </w:p>
+    <w:p>
+      <w:pPr>
+        <w:pStyle w:val="ListParagraph"/>
+        <w:numPr>
+          <w:ilvl w:val="0"/>
+          <w:numId w:val="1"/>
+        </w:numPr>
+        <w:rPr>
+          <w:rFonts w:ascii="Arial" w:hAnsi="Arial" w:cs="Arial"/>
+        </w:rPr>
+      </w:pPr>
+      <w:r>
+        <w:rPr>
+          <w:rFonts w:ascii="Arial" w:hAnsi="Arial" w:cs="Arial"/>
+        </w:rPr>
+        <w:t>Xong quyển Hạ</w:t>
+      </w:r>
+      <w:r>
+        <w:rPr>
+          <w:rFonts w:ascii="Arial" w:hAnsi="Arial" w:cs="Arial"/>
+        </w:rPr>
+        <w:t xml:space="preserve"> tập 2: Hết tháng 3.</w:t>
+      </w:r>
+    </w:p>
+    <w:p>
+      <w:pPr>
+        <w:rPr>
+          <w:rFonts w:ascii="Arial" w:hAnsi="Arial" w:cs="Arial"/>
+        </w:rPr>
+      </w:pPr>
+      <w:r>
+        <w:rPr>
+          <w:rFonts w:ascii="Arial" w:hAnsi="Arial" w:cs="Arial"/>
+        </w:rPr>
+        <w:t>Kết thúc một số giáo trình tiếng Nhật:</w:t>
+      </w:r>
+    </w:p>
+    <w:p>
+      <w:pPr>
+        <w:pStyle w:val="ListParagraph"/>
+        <w:numPr>
+          <w:ilvl w:val="0"/>
+          <w:numId w:val="1"/>
+        </w:numPr>
+        <w:rPr>
+          <w:rFonts w:ascii="Arial" w:hAnsi="Arial" w:cs="Arial"/>
+        </w:rPr>
+      </w:pPr>
+      <w:r>
+        <w:rPr>
+          <w:rFonts w:ascii="Arial" w:hAnsi="Arial" w:cs="Arial"/>
+        </w:rPr>
+        <w:t>N2:</w:t>
+      </w:r>
+    </w:p>
+    <w:p>
+      <w:pPr>
+        <w:pStyle w:val="ListParagraph"/>
+        <w:numPr>
+          <w:ilvl w:val="1"/>
+          <w:numId w:val="1"/>
+        </w:numPr>
+        <w:rPr>
+          <w:rFonts w:ascii="Arial" w:hAnsi="Arial" w:cs="Arial"/>
+        </w:rPr>
+      </w:pPr>
+      <w:r>
+        <w:rPr>
+          <w:rFonts w:ascii="Arial" w:hAnsi="Arial" w:cs="Arial"/>
+        </w:rPr>
+        <w:t>Mimikara Oboeru: Hết tháng 3.</w:t>
+      </w:r>
+    </w:p>
+    <w:p>
+      <w:pPr>
+        <w:rPr>
+          <w:rFonts w:ascii="Arial" w:hAnsi="Arial" w:cs="Arial"/>
+        </w:rPr>
+      </w:pPr>
+      <w:r>
+        <w:rPr>
+          <w:rFonts w:ascii="Arial" w:hAnsi="Arial" w:cs="Arial"/>
+        </w:rPr>
+        <w:t>Đọc ít nhất 15 cuốn sách. (Đủ thể loại)</w:t>
+      </w:r>
+    </w:p>
+    <w:p>
+      <w:pPr>
+        <w:rPr>
+          <w:rFonts w:ascii="Arial" w:hAnsi="Arial" w:cs="Arial"/>
+        </w:rPr>
+      </w:pPr>
+      <w:r>
+        <w:rPr>
+          <w:rFonts w:ascii="Arial" w:hAnsi="Arial" w:cs="Arial"/>
+        </w:rPr>
+        <w:t>Chứng khoán:</w:t>
+      </w:r>
+    </w:p>
+    <w:p>
+      <w:pPr>
+        <w:pStyle w:val="ListParagraph"/>
+        <w:numPr>
+          <w:ilvl w:val="0"/>
+          <w:numId w:val="1"/>
+        </w:numPr>
+        <w:rPr>
+          <w:rFonts w:ascii="Arial" w:hAnsi="Arial" w:cs="Arial"/>
+        </w:rPr>
+      </w:pPr>
+      <w:r>
+        <w:rPr>
+          <w:rFonts w:ascii="Arial" w:hAnsi="Arial" w:cs="Arial"/>
+        </w:rPr>
+        <w:t>Có thực hiện hoạt động đầu tư.</w:t>
+      </w:r>
+    </w:p>
+    <w:p>
+      <w:pPr>
+        <w:rPr>
+          <w:rFonts w:ascii="Arial" w:hAnsi="Arial" w:cs="Arial"/>
+        </w:rPr>
+      </w:pPr>
+      <w:r>
+        <w:rPr>
+          <w:rFonts w:ascii="Arial" w:hAnsi="Arial" w:cs="Arial"/>
+        </w:rPr>
+        <w:t>Đi du lịch ít nhất 1 lần.</w:t>
+      </w:r>
+    </w:p>
+    <w:p>
+      <w:pPr>
+        <w:rPr>
+          <w:rFonts w:ascii="Arial" w:hAnsi="Arial" w:cs="Arial"/>
+        </w:rPr>
+      </w:pPr>
+      <w:r>
+        <w:rPr>
+          <w:rFonts w:ascii="Arial" w:hAnsi="Arial" w:cs="Arial"/>
+        </w:rPr>
+        <w:t>Giảm cân: Làm mất mỡ bụ</w:t>
+      </w:r>
+      <w:r>
+        <w:rPr>
+          <w:rFonts w:ascii="Arial" w:hAnsi="Arial" w:cs="Arial"/>
+        </w:rPr>
+        <w:t>ng</w:t>
+      </w:r>
+    </w:p>
+    <w:p>
+      <w:pPr>
+        <w:pStyle w:val="ListParagraph"/>
+        <w:numPr>
+          <w:ilvl w:val="0"/>
+          <w:numId w:val="1"/>
+        </w:numPr>
+        <w:rPr>
+          <w:rFonts w:ascii="Arial" w:hAnsi="Arial" w:cs="Arial"/>
+        </w:rPr>
+      </w:pPr>
+      <w:r>
+        <w:rPr>
+          <w:rFonts w:ascii="Arial" w:hAnsi="Arial" w:cs="Arial"/>
+        </w:rPr>
+        <w:t>Chạy xe đạp mỗi sáng 30 phút.</w:t>
+      </w:r>
+    </w:p>
+    <w:p>
+      <w:pPr>
+        <w:pStyle w:val="ListParagraph"/>
+        <w:numPr>
+          <w:ilvl w:val="0"/>
+          <w:numId w:val="1"/>
+        </w:numPr>
+        <w:rPr>
+          <w:rFonts w:ascii="Arial" w:hAnsi="Arial" w:cs="Arial"/>
+        </w:rPr>
+      </w:pPr>
+      <w:r>
+        <w:rPr>
+          <w:rFonts w:ascii="Arial" w:hAnsi="Arial" w:cs="Arial"/>
+        </w:rPr>
+        <w:t>Không uống trà sữa.</w:t>
+      </w:r>
+    </w:p>
+    <w:p>
+      <w:pPr>
+        <w:pStyle w:val="ListParagraph"/>
+        <w:numPr>
+          <w:ilvl w:val="0"/>
+          <w:numId w:val="1"/>
+        </w:numPr>
+        <w:rPr>
+          <w:rFonts w:ascii="Arial" w:hAnsi="Arial" w:cs="Arial"/>
+        </w:rPr>
+      </w:pPr>
+      <w:r>
+        <w:rPr>
+          <w:rFonts w:ascii="Arial" w:hAnsi="Arial" w:cs="Arial"/>
+        </w:rPr>
+        <w:t>Hạn chế ăn vặt.</w:t>
+      </w:r>
+    </w:p>
+    <w:p>
+      <w:pPr>
+        <w:pStyle w:val="ListParagraph"/>
+        <w:numPr>
+          <w:ilvl w:val="0"/>
+          <w:numId w:val="1"/>
+        </w:numPr>
+        <w:rPr>
+          <w:rFonts w:ascii="Arial" w:hAnsi="Arial" w:cs="Arial"/>
+        </w:rPr>
+      </w:pPr>
+      <w:r>
+        <w:rPr>
+          <w:rFonts w:ascii="Arial" w:hAnsi="Arial" w:cs="Arial"/>
+        </w:rPr>
+        <w:t>Nhưng thức ăn/uống nên dùng:</w:t>
+      </w:r>
+    </w:p>
+    <w:p>
+      <w:pPr>
+        <w:pStyle w:val="ListParagraph"/>
+        <w:numPr>
+          <w:ilvl w:val="1"/>
+          <w:numId w:val="1"/>
+        </w:numPr>
+        <w:rPr>
+          <w:rFonts w:ascii="Arial" w:hAnsi="Arial" w:cs="Arial"/>
+        </w:rPr>
+      </w:pPr>
+      <w:r>
+        <w:rPr>
+          <w:rFonts w:ascii="Arial" w:hAnsi="Arial" w:cs="Arial"/>
+        </w:rPr>
+        <w:t>Cơm nhà.</w:t>
+      </w:r>
+    </w:p>
+    <w:p>
+      <w:pPr>
+        <w:pStyle w:val="ListParagraph"/>
+        <w:numPr>
+          <w:ilvl w:val="1"/>
+          <w:numId w:val="1"/>
+        </w:numPr>
+        <w:rPr>
+          <w:rFonts w:ascii="Arial" w:hAnsi="Arial" w:cs="Arial"/>
+        </w:rPr>
+      </w:pPr>
+      <w:r>
+        <w:rPr>
+          <w:rFonts w:ascii="Arial" w:hAnsi="Arial" w:cs="Arial"/>
+        </w:rPr>
+        <w:t>Nước trái cây.</w:t>
+      </w:r>
+    </w:p>
+    <w:p>
+      <w:pPr>
+        <w:pStyle w:val="ListParagraph"/>
+        <w:numPr>
+          <w:ilvl w:val="1"/>
+          <w:numId w:val="1"/>
+        </w:numPr>
+        <w:rPr>
+          <w:rFonts w:ascii="Arial" w:hAnsi="Arial" w:cs="Arial"/>
+        </w:rPr>
+      </w:pPr>
+      <w:r>
+        <w:rPr>
+          <w:rFonts w:ascii="Arial" w:hAnsi="Arial" w:cs="Arial"/>
+        </w:rPr>
+        <w:t>Nước lọc.</w:t>
+      </w:r>
+    </w:p>
+    <w:p>
+      <w:pPr>
+        <w:pStyle w:val="ListParagraph"/>
+        <w:numPr>
+          <w:ilvl w:val="1"/>
+          <w:numId w:val="1"/>
+        </w:numPr>
+        <w:rPr>
+          <w:rFonts w:ascii="Arial" w:hAnsi="Arial" w:cs="Arial"/>
+        </w:rPr>
+      </w:pPr>
+      <w:r>
+        <w:rPr>
+          <w:rFonts w:ascii="Arial" w:hAnsi="Arial" w:cs="Arial"/>
+        </w:rPr>
+        <w:t>Rau củ, quả.</w:t>
       </w:r>
     </w:p>
     <w:p>
@@ -6979,19 +7677,7 @@
               <w:rPr>
                 <w:rFonts w:ascii="Arial" w:hAnsi="Arial" w:cs="Arial"/>
               </w:rPr>
-              <w:t xml:space="preserve">Hội thoại 1 – câu </w:t>
-            </w:r>
-            <w:r>
-              <w:rPr>
-                <w:rFonts w:ascii="Arial" w:hAnsi="Arial" w:cs="Arial"/>
-              </w:rPr>
-              <w:t>16 - 20</w:t>
-            </w:r>
-            <w:r>
-              <w:rPr>
-                <w:rFonts w:ascii="Arial" w:hAnsi="Arial" w:cs="Arial"/>
-              </w:rPr>
-              <w:t>.</w:t>
+              <w:t>Hội thoại 1 – câu 16 - 20.</w:t>
             </w:r>
           </w:p>
         </w:tc>
@@ -8956,31 +9642,7 @@
               <w:rPr>
                 <w:rFonts w:ascii="Arial" w:hAnsi="Arial" w:cs="Arial"/>
               </w:rPr>
-              <w:t>Hội thoạ</w:t>
-            </w:r>
-            <w:r>
-              <w:rPr>
-                <w:rFonts w:ascii="Arial" w:hAnsi="Arial" w:cs="Arial"/>
-              </w:rPr>
-              <w:t>i 2</w:t>
-            </w:r>
-            <w:r>
-              <w:rPr>
-                <w:rFonts w:ascii="Arial" w:hAnsi="Arial" w:cs="Arial"/>
-              </w:rPr>
-              <w:t xml:space="preserve"> – câu </w:t>
-            </w:r>
-            <w:r>
-              <w:rPr>
-                <w:rFonts w:ascii="Arial" w:hAnsi="Arial" w:cs="Arial"/>
-              </w:rPr>
-              <w:t>1 - 6</w:t>
-            </w:r>
-            <w:r>
-              <w:rPr>
-                <w:rFonts w:ascii="Arial" w:hAnsi="Arial" w:cs="Arial"/>
-              </w:rPr>
-              <w:t>.</w:t>
+              <w:t>Hội thoại 2 – câu 1 - 6.</w:t>
             </w:r>
           </w:p>
         </w:tc>
@@ -10945,19 +11607,7 @@
               <w:rPr>
                 <w:rFonts w:ascii="Arial" w:hAnsi="Arial" w:cs="Arial"/>
               </w:rPr>
-              <w:t xml:space="preserve"> – câu </w:t>
-            </w:r>
-            <w:r>
-              <w:rPr>
-                <w:rFonts w:ascii="Arial" w:hAnsi="Arial" w:cs="Arial"/>
-              </w:rPr>
-              <w:t>07 - 12</w:t>
-            </w:r>
-            <w:r>
-              <w:rPr>
-                <w:rFonts w:ascii="Arial" w:hAnsi="Arial" w:cs="Arial"/>
-              </w:rPr>
-              <w:t>.</w:t>
+              <w:t xml:space="preserve"> – câu 07 - 12.</w:t>
             </w:r>
           </w:p>
         </w:tc>
@@ -14009,8 +14659,6 @@
         </w:rPr>
         <w:br w:type="page"/>
       </w:r>
-      <w:bookmarkStart w:id="0" w:name="_GoBack"/>
-      <w:bookmarkEnd w:id="0"/>
     </w:p>
     <w:tbl>
       <w:tblPr>
@@ -14683,13 +15331,7 @@
               <w:rPr>
                 <w:rFonts w:ascii="Arial" w:hAnsi="Arial" w:cs="Arial"/>
               </w:rPr>
-              <w:t>Ăn sáng, u</w:t>
-            </w:r>
-            <w:r>
-              <w:rPr>
-                <w:rFonts w:ascii="Arial" w:hAnsi="Arial" w:cs="Arial"/>
-              </w:rPr>
-              <w:t>ống 1 ly cà phê.</w:t>
+              <w:t>Ăn sáng, uống 1 ly cà phê.</w:t>
             </w:r>
           </w:p>
           <w:p>
@@ -14871,6 +15513,7 @@
               <w:pStyle w:val="Heading1"/>
               <w:shd w:val="clear" w:color="auto" w:fill="FFFFFF"/>
               <w:spacing w:before="0" w:beforeAutospacing="0" w:after="0" w:afterAutospacing="0"/>
+              <w:outlineLvl w:val="0"/>
               <w:rPr>
                 <w:rFonts w:ascii="Arial" w:hAnsi="Arial" w:cs="Arial"/>
                 <w:b w:val="0"/>
@@ -16074,7 +16717,7 @@
         <w:rFonts w:ascii="Arial" w:eastAsiaTheme="minorEastAsia" w:hAnsi="Arial" w:cs="Arial" w:hint="default"/>
       </w:rPr>
     </w:lvl>
-    <w:lvl w:ilvl="1" w:tplc="04090003" w:tentative="1">
+    <w:lvl w:ilvl="1" w:tplc="04090003">
       <w:start w:val="1"/>
       <w:numFmt w:val="bullet"/>
       <w:lvlText w:val="o"/>

--- a/The_road_to_the_success.docx
+++ b/The_road_to_the_success.docx
@@ -3278,6 +3278,466 @@
           <w:rFonts w:ascii="Arial" w:hAnsi="Arial" w:cs="Arial"/>
         </w:rPr>
       </w:pPr>
+    </w:p>
+    <w:p>
+      <w:pPr>
+        <w:spacing w:after="0"/>
+        <w:ind w:firstLine="240"/>
+        <w:rPr>
+          <w:rFonts w:ascii="Arial" w:hAnsi="Arial" w:cs="Arial"/>
+        </w:rPr>
+      </w:pPr>
+    </w:p>
+    <w:p>
+      <w:pPr>
+        <w:spacing w:after="0"/>
+        <w:ind w:firstLine="240"/>
+        <w:rPr>
+          <w:rFonts w:ascii="Arial" w:hAnsi="Arial" w:cs="Arial"/>
+        </w:rPr>
+      </w:pPr>
+    </w:p>
+    <w:p>
+      <w:pPr>
+        <w:spacing w:after="0"/>
+        <w:ind w:firstLine="240"/>
+        <w:rPr>
+          <w:rFonts w:ascii="Arial" w:hAnsi="Arial" w:cs="Arial"/>
+        </w:rPr>
+      </w:pPr>
+    </w:p>
+    <w:p>
+      <w:pPr>
+        <w:spacing w:after="0"/>
+        <w:ind w:firstLine="240"/>
+        <w:rPr>
+          <w:rFonts w:ascii="Arial" w:hAnsi="Arial" w:cs="Arial"/>
+        </w:rPr>
+      </w:pPr>
+    </w:p>
+    <w:p>
+      <w:pPr>
+        <w:spacing w:after="0"/>
+        <w:ind w:firstLine="240"/>
+        <w:rPr>
+          <w:rFonts w:ascii="Arial" w:hAnsi="Arial" w:cs="Arial"/>
+        </w:rPr>
+      </w:pPr>
+    </w:p>
+    <w:p>
+      <w:pPr>
+        <w:spacing w:after="0"/>
+        <w:ind w:firstLine="240"/>
+        <w:rPr>
+          <w:rFonts w:ascii="Arial" w:hAnsi="Arial" w:cs="Arial"/>
+        </w:rPr>
+      </w:pPr>
+    </w:p>
+    <w:p>
+      <w:pPr>
+        <w:spacing w:after="0"/>
+        <w:ind w:firstLine="240"/>
+        <w:rPr>
+          <w:rFonts w:ascii="Arial" w:hAnsi="Arial" w:cs="Arial"/>
+        </w:rPr>
+      </w:pPr>
+    </w:p>
+    <w:p>
+      <w:pPr>
+        <w:spacing w:after="0"/>
+        <w:ind w:firstLine="240"/>
+        <w:rPr>
+          <w:rFonts w:ascii="Arial" w:hAnsi="Arial" w:cs="Arial"/>
+        </w:rPr>
+      </w:pPr>
+    </w:p>
+    <w:p>
+      <w:pPr>
+        <w:spacing w:after="0"/>
+        <w:ind w:firstLine="240"/>
+        <w:rPr>
+          <w:rFonts w:ascii="Arial" w:hAnsi="Arial" w:cs="Arial"/>
+        </w:rPr>
+      </w:pPr>
+    </w:p>
+    <w:p>
+      <w:pPr>
+        <w:spacing w:after="0"/>
+        <w:ind w:firstLine="240"/>
+        <w:rPr>
+          <w:rFonts w:ascii="Arial" w:hAnsi="Arial" w:cs="Arial"/>
+        </w:rPr>
+      </w:pPr>
+    </w:p>
+    <w:p>
+      <w:pPr>
+        <w:spacing w:after="0"/>
+        <w:ind w:firstLine="240"/>
+        <w:rPr>
+          <w:rFonts w:ascii="Arial" w:hAnsi="Arial" w:cs="Arial"/>
+        </w:rPr>
+      </w:pPr>
+    </w:p>
+    <w:p>
+      <w:pPr>
+        <w:spacing w:after="0"/>
+        <w:ind w:firstLine="240"/>
+        <w:rPr>
+          <w:rFonts w:ascii="Arial" w:hAnsi="Arial" w:cs="Arial"/>
+        </w:rPr>
+      </w:pPr>
+    </w:p>
+    <w:p>
+      <w:pPr>
+        <w:spacing w:after="0"/>
+        <w:ind w:firstLine="240"/>
+        <w:rPr>
+          <w:rFonts w:ascii="Arial" w:hAnsi="Arial" w:cs="Arial"/>
+        </w:rPr>
+      </w:pPr>
+    </w:p>
+    <w:p>
+      <w:pPr>
+        <w:spacing w:after="0"/>
+        <w:ind w:firstLine="240"/>
+        <w:rPr>
+          <w:rFonts w:ascii="Arial" w:hAnsi="Arial" w:cs="Arial"/>
+        </w:rPr>
+      </w:pPr>
+    </w:p>
+    <w:p>
+      <w:pPr>
+        <w:spacing w:after="0"/>
+        <w:ind w:firstLine="240"/>
+        <w:rPr>
+          <w:rFonts w:ascii="Arial" w:hAnsi="Arial" w:cs="Arial"/>
+        </w:rPr>
+      </w:pPr>
+    </w:p>
+    <w:p>
+      <w:pPr>
+        <w:spacing w:after="0"/>
+        <w:ind w:firstLine="240"/>
+        <w:rPr>
+          <w:rFonts w:ascii="Arial" w:hAnsi="Arial" w:cs="Arial"/>
+        </w:rPr>
+      </w:pPr>
+    </w:p>
+    <w:p>
+      <w:pPr>
+        <w:spacing w:after="0"/>
+        <w:ind w:firstLine="240"/>
+        <w:rPr>
+          <w:rFonts w:ascii="Arial" w:hAnsi="Arial" w:cs="Arial"/>
+        </w:rPr>
+      </w:pPr>
+    </w:p>
+    <w:p>
+      <w:pPr>
+        <w:spacing w:after="0"/>
+        <w:ind w:firstLine="240"/>
+        <w:rPr>
+          <w:rFonts w:ascii="Arial" w:hAnsi="Arial" w:cs="Arial"/>
+        </w:rPr>
+      </w:pPr>
+    </w:p>
+    <w:p>
+      <w:pPr>
+        <w:spacing w:after="0"/>
+        <w:ind w:firstLine="240"/>
+        <w:rPr>
+          <w:rFonts w:ascii="Arial" w:hAnsi="Arial" w:cs="Arial"/>
+        </w:rPr>
+      </w:pPr>
+    </w:p>
+    <w:p>
+      <w:pPr>
+        <w:spacing w:after="0"/>
+        <w:ind w:firstLine="240"/>
+        <w:rPr>
+          <w:rFonts w:ascii="Arial" w:hAnsi="Arial" w:cs="Arial"/>
+        </w:rPr>
+      </w:pPr>
+    </w:p>
+    <w:p>
+      <w:pPr>
+        <w:spacing w:after="0"/>
+        <w:ind w:firstLine="240"/>
+        <w:rPr>
+          <w:rFonts w:ascii="Arial" w:hAnsi="Arial" w:cs="Arial"/>
+        </w:rPr>
+      </w:pPr>
+    </w:p>
+    <w:p>
+      <w:pPr>
+        <w:spacing w:after="0"/>
+        <w:ind w:firstLine="240"/>
+        <w:rPr>
+          <w:rFonts w:ascii="Arial" w:hAnsi="Arial" w:cs="Arial"/>
+        </w:rPr>
+      </w:pPr>
+    </w:p>
+    <w:p>
+      <w:pPr>
+        <w:spacing w:after="0"/>
+        <w:ind w:firstLine="240"/>
+        <w:rPr>
+          <w:rFonts w:ascii="Arial" w:hAnsi="Arial" w:cs="Arial"/>
+        </w:rPr>
+      </w:pPr>
+    </w:p>
+    <w:p>
+      <w:pPr>
+        <w:spacing w:after="0"/>
+        <w:ind w:firstLine="240"/>
+        <w:rPr>
+          <w:rFonts w:ascii="Arial" w:hAnsi="Arial" w:cs="Arial"/>
+        </w:rPr>
+      </w:pPr>
+    </w:p>
+    <w:p>
+      <w:pPr>
+        <w:spacing w:after="0"/>
+        <w:ind w:firstLine="240"/>
+        <w:rPr>
+          <w:rFonts w:ascii="Arial" w:hAnsi="Arial" w:cs="Arial"/>
+        </w:rPr>
+      </w:pPr>
+    </w:p>
+    <w:p>
+      <w:pPr>
+        <w:spacing w:after="0"/>
+        <w:ind w:firstLine="240"/>
+        <w:rPr>
+          <w:rFonts w:ascii="Arial" w:hAnsi="Arial" w:cs="Arial"/>
+        </w:rPr>
+      </w:pPr>
+    </w:p>
+    <w:p>
+      <w:pPr>
+        <w:spacing w:after="0"/>
+        <w:ind w:firstLine="240"/>
+        <w:rPr>
+          <w:rFonts w:ascii="Arial" w:hAnsi="Arial" w:cs="Arial"/>
+        </w:rPr>
+      </w:pPr>
+    </w:p>
+    <w:p>
+      <w:pPr>
+        <w:spacing w:after="0"/>
+        <w:ind w:firstLine="240"/>
+        <w:rPr>
+          <w:rFonts w:ascii="Arial" w:hAnsi="Arial" w:cs="Arial"/>
+        </w:rPr>
+      </w:pPr>
+    </w:p>
+    <w:p>
+      <w:pPr>
+        <w:spacing w:after="0"/>
+        <w:ind w:firstLine="240"/>
+        <w:rPr>
+          <w:rFonts w:ascii="Arial" w:hAnsi="Arial" w:cs="Arial"/>
+        </w:rPr>
+      </w:pPr>
+    </w:p>
+    <w:p>
+      <w:pPr>
+        <w:spacing w:after="0"/>
+        <w:ind w:firstLine="240"/>
+        <w:rPr>
+          <w:rFonts w:ascii="Arial" w:hAnsi="Arial" w:cs="Arial"/>
+        </w:rPr>
+      </w:pPr>
+    </w:p>
+    <w:p>
+      <w:pPr>
+        <w:spacing w:after="0"/>
+        <w:ind w:firstLine="240"/>
+        <w:rPr>
+          <w:rFonts w:ascii="Arial" w:hAnsi="Arial" w:cs="Arial"/>
+        </w:rPr>
+      </w:pPr>
+    </w:p>
+    <w:p>
+      <w:pPr>
+        <w:spacing w:after="0"/>
+        <w:ind w:firstLine="240"/>
+        <w:rPr>
+          <w:rFonts w:ascii="Arial" w:hAnsi="Arial" w:cs="Arial"/>
+        </w:rPr>
+      </w:pPr>
+    </w:p>
+    <w:p>
+      <w:pPr>
+        <w:spacing w:after="0"/>
+        <w:ind w:firstLine="240"/>
+        <w:rPr>
+          <w:rFonts w:ascii="Arial" w:hAnsi="Arial" w:cs="Arial"/>
+        </w:rPr>
+      </w:pPr>
+    </w:p>
+    <w:p>
+      <w:pPr>
+        <w:spacing w:after="0"/>
+        <w:ind w:firstLine="240"/>
+        <w:rPr>
+          <w:rFonts w:ascii="Arial" w:hAnsi="Arial" w:cs="Arial"/>
+        </w:rPr>
+      </w:pPr>
+    </w:p>
+    <w:p>
+      <w:pPr>
+        <w:spacing w:after="0"/>
+        <w:ind w:firstLine="240"/>
+        <w:rPr>
+          <w:rFonts w:ascii="Arial" w:hAnsi="Arial" w:cs="Arial"/>
+        </w:rPr>
+      </w:pPr>
+    </w:p>
+    <w:p>
+      <w:pPr>
+        <w:spacing w:after="0"/>
+        <w:ind w:firstLine="240"/>
+        <w:rPr>
+          <w:rFonts w:ascii="Arial" w:hAnsi="Arial" w:cs="Arial"/>
+        </w:rPr>
+      </w:pPr>
+    </w:p>
+    <w:p>
+      <w:pPr>
+        <w:spacing w:after="0"/>
+        <w:ind w:firstLine="240"/>
+        <w:rPr>
+          <w:rFonts w:ascii="Arial" w:hAnsi="Arial" w:cs="Arial"/>
+        </w:rPr>
+      </w:pPr>
+    </w:p>
+    <w:p>
+      <w:pPr>
+        <w:spacing w:after="0"/>
+        <w:ind w:firstLine="240"/>
+        <w:rPr>
+          <w:rFonts w:ascii="Arial" w:hAnsi="Arial" w:cs="Arial"/>
+        </w:rPr>
+      </w:pPr>
+      <w:r>
+        <w:rPr>
+          <w:rFonts w:ascii="Arial" w:hAnsi="Arial" w:cs="Arial"/>
+        </w:rPr>
+        <w:lastRenderedPageBreak/>
+        <w:t>1 tháng thử thách:</w:t>
+      </w:r>
+    </w:p>
+    <w:p>
+      <w:pPr>
+        <w:spacing w:after="0"/>
+        <w:ind w:firstLine="240"/>
+        <w:rPr>
+          <w:rFonts w:ascii="Arial" w:hAnsi="Arial" w:cs="Arial"/>
+        </w:rPr>
+      </w:pPr>
+      <w:r>
+        <w:rPr>
+          <w:rFonts w:ascii="Arial" w:hAnsi="Arial" w:cs="Arial"/>
+        </w:rPr>
+        <w:t>- thức dậy lúc 5h và tập thể dục trước 6h.</w:t>
+      </w:r>
+    </w:p>
+    <w:p>
+      <w:pPr>
+        <w:spacing w:after="0"/>
+        <w:ind w:firstLine="240"/>
+        <w:rPr>
+          <w:rFonts w:ascii="Arial" w:hAnsi="Arial" w:cs="Arial"/>
+        </w:rPr>
+      </w:pPr>
+      <w:r>
+        <w:rPr>
+          <w:rFonts w:ascii="Arial" w:hAnsi="Arial" w:cs="Arial"/>
+        </w:rPr>
+        <w:t>- Ăn sáng: mì</w:t>
+      </w:r>
+    </w:p>
+    <w:p>
+      <w:pPr>
+        <w:spacing w:after="0"/>
+        <w:ind w:firstLine="240"/>
+        <w:rPr>
+          <w:rFonts w:ascii="Arial" w:hAnsi="Arial" w:cs="Arial"/>
+        </w:rPr>
+      </w:pPr>
+      <w:r>
+        <w:rPr>
+          <w:rFonts w:ascii="Arial" w:hAnsi="Arial" w:cs="Arial"/>
+        </w:rPr>
+        <w:t xml:space="preserve">- </w:t>
+      </w:r>
+      <w:r>
+        <w:rPr>
+          <w:rFonts w:ascii="Arial" w:hAnsi="Arial" w:cs="Arial"/>
+        </w:rPr>
+        <w:t>Không ăn vặt (ngoại trừ trong cty)</w:t>
+      </w:r>
+    </w:p>
+    <w:p>
+      <w:pPr>
+        <w:spacing w:after="0"/>
+        <w:ind w:firstLine="240"/>
+        <w:rPr>
+          <w:rFonts w:ascii="Arial" w:hAnsi="Arial" w:cs="Arial"/>
+        </w:rPr>
+      </w:pPr>
+      <w:r>
+        <w:rPr>
+          <w:rFonts w:ascii="Arial" w:hAnsi="Arial" w:cs="Arial"/>
+        </w:rPr>
+        <w:t>- Tối không ăn cơm trắng.</w:t>
+      </w:r>
+    </w:p>
+    <w:p>
+      <w:pPr>
+        <w:spacing w:after="0"/>
+        <w:ind w:firstLine="240"/>
+        <w:rPr>
+          <w:rFonts w:ascii="Arial" w:hAnsi="Arial" w:cs="Arial"/>
+        </w:rPr>
+      </w:pPr>
+      <w:r>
+        <w:rPr>
+          <w:rFonts w:ascii="Arial" w:hAnsi="Arial" w:cs="Arial"/>
+        </w:rPr>
+        <w:t>- Ăn xong đi bộ 10p.</w:t>
+      </w:r>
+    </w:p>
+    <w:p>
+      <w:pPr>
+        <w:spacing w:after="0"/>
+        <w:ind w:firstLine="240"/>
+        <w:rPr>
+          <w:rFonts w:ascii="Arial" w:hAnsi="Arial" w:cs="Arial"/>
+        </w:rPr>
+      </w:pPr>
+      <w:r>
+        <w:rPr>
+          <w:rFonts w:ascii="Arial" w:hAnsi="Arial" w:cs="Arial"/>
+        </w:rPr>
+        <w:t>- Ngủ sau 12h.</w:t>
+      </w:r>
+    </w:p>
+    <w:p>
+      <w:pPr>
+        <w:spacing w:after="0"/>
+        <w:ind w:firstLine="240"/>
+        <w:rPr>
+          <w:rFonts w:ascii="Arial" w:hAnsi="Arial" w:cs="Arial"/>
+        </w:rPr>
+      </w:pPr>
+      <w:r>
+        <w:rPr>
+          <w:rFonts w:ascii="Arial" w:hAnsi="Arial" w:cs="Arial"/>
+        </w:rPr>
+        <w:t>- Không cắn móng tay.</w:t>
+      </w:r>
       <w:bookmarkStart w:id="0" w:name="_GoBack"/>
       <w:bookmarkEnd w:id="0"/>
     </w:p>
@@ -4405,7 +4865,7 @@
 </file>
 
 <file path=customXml/itemProps1.xml><?xml version="1.0" encoding="utf-8"?>
-<ds:datastoreItem xmlns:ds="http://schemas.openxmlformats.org/officeDocument/2006/customXml" ds:itemID="{930FF024-5655-4D9C-B315-FF696FF1786D}">
+<ds:datastoreItem xmlns:ds="http://schemas.openxmlformats.org/officeDocument/2006/customXml" ds:itemID="{48AE121D-4436-4A75-9DA8-D34116A60B4E}">
   <ds:schemaRefs>
     <ds:schemaRef ds:uri="http://schemas.openxmlformats.org/officeDocument/2006/bibliography"/>
   </ds:schemaRefs>
